--- a/projects/student_intervention/P2_answers.docx
+++ b/projects/student_intervention/P2_answers.docx
@@ -603,6 +603,56 @@
         </w:rPr>
         <w:t>Decision Tree:</w:t>
       </w:r>
+      <w:r>
+        <w:rPr>
+          <w:rFonts w:ascii="Calibri" w:hAnsi="Calibri" w:cs="Helvetica Neue"/>
+          <w:noProof/>
+          <w:szCs w:val="28"/>
+          <w:lang w:val="en-US"/>
+        </w:rPr>
+        <w:t xml:space="preserve"> This model is usually</w:t>
+      </w:r>
+      <w:r>
+        <w:rPr>
+          <w:rFonts w:ascii="Calibri" w:hAnsi="Calibri" w:cs="Helvetica Neue"/>
+          <w:noProof/>
+          <w:szCs w:val="28"/>
+          <w:lang w:val="en-US"/>
+        </w:rPr>
+        <w:t xml:space="preserve"> used in supervised learning for classification problems. Decision tree</w:t>
+      </w:r>
+      <w:r>
+        <w:rPr>
+          <w:rFonts w:ascii="Calibri" w:hAnsi="Calibri" w:cs="Helvetica Neue"/>
+          <w:noProof/>
+          <w:szCs w:val="28"/>
+          <w:lang w:val="en-US"/>
+        </w:rPr>
+        <w:t>s</w:t>
+      </w:r>
+      <w:r>
+        <w:rPr>
+          <w:rFonts w:ascii="Calibri" w:hAnsi="Calibri" w:cs="Helvetica Neue"/>
+          <w:noProof/>
+          <w:szCs w:val="28"/>
+          <w:lang w:val="en-US"/>
+        </w:rPr>
+        <w:t xml:space="preserve"> are are simple to understand and explain, require little data preparation and are able to handle numerical and also categorical data. It’s weakness lie in creating over-complex trees. This occurs mostly from overfitting training data or trying to solve non-linearly separable problem such as XOR.</w:t>
+      </w:r>
+    </w:p>
+    <w:p>
+      <w:pPr>
+        <w:pStyle w:val="PargrafodaLista"/>
+        <w:ind w:left="1431"/>
+        <w:jc w:val="both"/>
+        <w:rPr>
+          <w:rFonts w:ascii="Calibri" w:hAnsi="Calibri" w:cs="Helvetica Neue"/>
+          <w:b/>
+          <w:noProof/>
+          <w:szCs w:val="28"/>
+          <w:lang w:val="en-US"/>
+        </w:rPr>
+      </w:pPr>
     </w:p>
     <w:p>
       <w:pPr>
@@ -629,6 +679,74 @@
         </w:rPr>
         <w:t>SVM:</w:t>
       </w:r>
+      <w:r>
+        <w:rPr>
+          <w:rFonts w:ascii="Calibri" w:hAnsi="Calibri" w:cs="Helvetica Neue"/>
+          <w:noProof/>
+          <w:szCs w:val="28"/>
+          <w:lang w:val="en-US"/>
+        </w:rPr>
+        <w:t xml:space="preserve"> </w:t>
+      </w:r>
+      <w:r>
+        <w:rPr>
+          <w:rFonts w:ascii="Calibri" w:hAnsi="Calibri" w:cs="Helvetica Neue"/>
+          <w:noProof/>
+          <w:szCs w:val="28"/>
+          <w:lang w:val="en-US"/>
+        </w:rPr>
+        <w:t xml:space="preserve">This model is used in supervised learning for classification and regression problems. SVM </w:t>
+      </w:r>
+      <w:r>
+        <w:rPr>
+          <w:rFonts w:ascii="Calibri" w:hAnsi="Calibri" w:cs="Helvetica Neue"/>
+          <w:noProof/>
+          <w:szCs w:val="28"/>
+          <w:lang w:val="en-US"/>
+        </w:rPr>
+        <w:t>is mathematically complex but by using the kernel trick non-linear problems can be transformed into linear problems.</w:t>
+      </w:r>
+      <w:r>
+        <w:rPr>
+          <w:rFonts w:ascii="Calibri" w:hAnsi="Calibri" w:cs="Helvetica Neue"/>
+          <w:noProof/>
+          <w:szCs w:val="28"/>
+          <w:lang w:val="en-US"/>
+        </w:rPr>
+        <w:t xml:space="preserve"> It works very well with smaller datasets with a small number of features</w:t>
+      </w:r>
+      <w:r>
+        <w:rPr>
+          <w:rFonts w:ascii="Calibri" w:hAnsi="Calibri" w:cs="Helvetica Neue"/>
+          <w:noProof/>
+          <w:szCs w:val="28"/>
+          <w:lang w:val="en-US"/>
+        </w:rPr>
+        <w:t xml:space="preserve"> giving high accuracy</w:t>
+      </w:r>
+      <w:r>
+        <w:rPr>
+          <w:rFonts w:ascii="Calibri" w:hAnsi="Calibri" w:cs="Helvetica Neue"/>
+          <w:noProof/>
+          <w:szCs w:val="28"/>
+          <w:lang w:val="en-US"/>
+        </w:rPr>
+        <w:t xml:space="preserve"> but is computationally intensive when training and predicting.</w:t>
+      </w:r>
+    </w:p>
+    <w:p>
+      <w:pPr>
+        <w:pStyle w:val="PargrafodaLista"/>
+        <w:ind w:left="1431"/>
+        <w:jc w:val="both"/>
+        <w:rPr>
+          <w:rFonts w:ascii="Calibri" w:hAnsi="Calibri" w:cs="Helvetica Neue"/>
+          <w:b/>
+          <w:noProof/>
+          <w:szCs w:val="28"/>
+          <w:lang w:val="en-US"/>
+        </w:rPr>
+      </w:pPr>
     </w:p>
     <w:p>
       <w:pPr>
@@ -655,6 +773,33 @@
         </w:rPr>
         <w:t>Naïve Bayes:</w:t>
       </w:r>
+      <w:r>
+        <w:rPr>
+          <w:rFonts w:ascii="Calibri" w:hAnsi="Calibri" w:cs="Helvetica Neue"/>
+          <w:noProof/>
+          <w:szCs w:val="28"/>
+          <w:lang w:val="en-US"/>
+        </w:rPr>
+        <w:t xml:space="preserve"> </w:t>
+      </w:r>
+      <w:r>
+        <w:rPr>
+          <w:rFonts w:ascii="Calibri" w:hAnsi="Calibri" w:cs="Helvetica Neue"/>
+          <w:noProof/>
+          <w:szCs w:val="28"/>
+          <w:lang w:val="en-US"/>
+        </w:rPr>
+        <w:t xml:space="preserve">This model is used in supervised learning for classification. Naïve Bayes highly scalable but can be used with a small amount of training data. </w:t>
+      </w:r>
+      <w:r>
+        <w:rPr>
+          <w:rFonts w:ascii="Calibri" w:hAnsi="Calibri" w:cs="Helvetica Neue"/>
+          <w:noProof/>
+          <w:szCs w:val="28"/>
+          <w:lang w:val="en-US"/>
+        </w:rPr>
+        <w:t>It is also computationally light-weight. Despite that, this model assumes that the features a independent so it doesn’t assume correlations between said features.</w:t>
+      </w:r>
     </w:p>
     <w:p>
       <w:pPr>
@@ -667,50 +812,80 @@
           <w:lang w:val="en-US"/>
         </w:rPr>
       </w:pPr>
-      <w:r>
-        <w:rPr>
-          <w:rFonts w:ascii="Calibri" w:hAnsi="Calibri" w:cs="Helvetica Neue"/>
-          <w:b/>
-          <w:noProof/>
-          <w:szCs w:val="28"/>
-          <w:lang w:val="en-US"/>
-        </w:rPr>
+    </w:p>
+    <w:p>
+      <w:pPr>
+        <w:pStyle w:val="PargrafodaLista"/>
+        <w:ind w:left="1431"/>
+        <w:jc w:val="both"/>
+        <w:rPr>
+          <w:rFonts w:ascii="Calibri" w:hAnsi="Calibri" w:cs="Helvetica Neue"/>
+          <w:b/>
+          <w:noProof/>
+          <w:szCs w:val="28"/>
+          <w:lang w:val="en-US"/>
+        </w:rPr>
+      </w:pPr>
+    </w:p>
+    <w:p>
+      <w:pPr>
+        <w:pStyle w:val="PargrafodaLista"/>
+        <w:ind w:left="1431"/>
+        <w:jc w:val="both"/>
+        <w:rPr>
+          <w:rFonts w:ascii="Calibri" w:hAnsi="Calibri" w:cs="Helvetica Neue"/>
+          <w:b/>
+          <w:noProof/>
+          <w:szCs w:val="28"/>
+          <w:lang w:val="en-US"/>
+        </w:rPr>
+      </w:pPr>
+    </w:p>
+    <w:p>
+      <w:pPr>
+        <w:jc w:val="both"/>
+        <w:rPr>
+          <w:rFonts w:ascii="Calibri" w:hAnsi="Calibri" w:cs="Helvetica Neue"/>
+          <w:b/>
+          <w:noProof/>
+          <w:szCs w:val="28"/>
+          <w:lang w:val="en-US"/>
+        </w:rPr>
+      </w:pPr>
+      <w:r>
+        <w:rPr>
+          <w:rFonts w:ascii="Calibri" w:hAnsi="Calibri" w:cs="Helvetica Neue"/>
+          <w:b/>
+          <w:noProof/>
+          <w:szCs w:val="28"/>
+          <w:lang w:val="en-US"/>
+        </w:rPr>
+        <w:lastRenderedPageBreak/>
         <w:t>Given what you know about the data so far, why did you choose this model to apply?</w:t>
       </w:r>
     </w:p>
     <w:p>
       <w:pPr>
-        <w:pStyle w:val="PargrafodaLista"/>
-        <w:numPr>
-          <w:ilvl w:val="0"/>
-          <w:numId w:val="5"/>
-        </w:numPr>
         <w:jc w:val="both"/>
         <w:rPr>
           <w:rFonts w:ascii="Calibri" w:hAnsi="Calibri" w:cs="Helvetica Neue"/>
-          <w:b/>
-          <w:noProof/>
-          <w:szCs w:val="28"/>
-          <w:lang w:val="en-US"/>
-        </w:rPr>
-      </w:pPr>
-      <w:r>
-        <w:rPr>
-          <w:rFonts w:ascii="Calibri" w:hAnsi="Calibri" w:cs="Helvetica Neue"/>
-          <w:noProof/>
-          <w:szCs w:val="28"/>
-          <w:lang w:val="en-US"/>
-        </w:rPr>
-        <w:t>Decision Tree:</w:t>
-      </w:r>
-    </w:p>
-    <w:p>
-      <w:pPr>
-        <w:pStyle w:val="PargrafodaLista"/>
-        <w:numPr>
-          <w:ilvl w:val="0"/>
-          <w:numId w:val="5"/>
-        </w:numPr>
+          <w:noProof/>
+          <w:szCs w:val="28"/>
+          <w:lang w:val="en-US"/>
+        </w:rPr>
+      </w:pPr>
+      <w:r>
+        <w:rPr>
+          <w:rFonts w:ascii="Calibri" w:hAnsi="Calibri" w:cs="Helvetica Neue"/>
+          <w:noProof/>
+          <w:szCs w:val="28"/>
+          <w:lang w:val="en-US"/>
+        </w:rPr>
+        <w:t>All chosen models benefit from the data size. Despite a large number of features…</w:t>
+      </w:r>
+    </w:p>
+    <w:p>
+      <w:pPr>
         <w:jc w:val="both"/>
         <w:rPr>
           <w:rFonts w:ascii="Calibri" w:hAnsi="Calibri" w:cs="Helvetica Neue"/>
@@ -720,41 +895,6 @@
           <w:lang w:val="en-US"/>
         </w:rPr>
       </w:pPr>
-      <w:r>
-        <w:rPr>
-          <w:rFonts w:ascii="Calibri" w:hAnsi="Calibri" w:cs="Helvetica Neue"/>
-          <w:noProof/>
-          <w:szCs w:val="28"/>
-          <w:lang w:val="en-US"/>
-        </w:rPr>
-        <w:t>SVM:</w:t>
-      </w:r>
-    </w:p>
-    <w:p>
-      <w:pPr>
-        <w:pStyle w:val="PargrafodaLista"/>
-        <w:numPr>
-          <w:ilvl w:val="0"/>
-          <w:numId w:val="5"/>
-        </w:numPr>
-        <w:jc w:val="both"/>
-        <w:rPr>
-          <w:rFonts w:ascii="Calibri" w:hAnsi="Calibri" w:cs="Helvetica Neue"/>
-          <w:b/>
-          <w:noProof/>
-          <w:szCs w:val="28"/>
-          <w:lang w:val="en-US"/>
-        </w:rPr>
-      </w:pPr>
-      <w:r>
-        <w:rPr>
-          <w:rFonts w:ascii="Calibri" w:hAnsi="Calibri" w:cs="Helvetica Neue"/>
-          <w:noProof/>
-          <w:szCs w:val="28"/>
-          <w:lang w:val="en-US"/>
-        </w:rPr>
-        <w:t>Naïve Bayes:</w:t>
-      </w:r>
     </w:p>
     <w:p>
       <w:pPr>
@@ -1525,8 +1665,6 @@
               </w:rPr>
               <w:t>94</w:t>
             </w:r>
-            <w:bookmarkStart w:id="0" w:name="_GoBack"/>
-            <w:bookmarkEnd w:id="0"/>
           </w:p>
         </w:tc>
       </w:tr>
@@ -1582,7 +1720,6 @@
           <w:szCs w:val="28"/>
           <w:lang w:val="en-US"/>
         </w:rPr>
-        <w:lastRenderedPageBreak/>
         <w:t>SVM:</w:t>
       </w:r>
     </w:p>
@@ -1865,17 +2002,7 @@
                 <w:szCs w:val="28"/>
                 <w:lang w:val="en-US"/>
               </w:rPr>
-              <w:t>0.00</w:t>
-            </w:r>
-            <w:r>
-              <w:rPr>
-                <w:rFonts w:ascii="Calibri" w:hAnsi="Calibri" w:cs="Helvetica Neue"/>
-                <w:noProof/>
-                <w:sz w:val="22"/>
-                <w:szCs w:val="28"/>
-                <w:lang w:val="en-US"/>
-              </w:rPr>
-              <w:t>4</w:t>
+              <w:t>0.004</w:t>
             </w:r>
           </w:p>
         </w:tc>
@@ -1904,17 +2031,7 @@
                 <w:szCs w:val="28"/>
                 <w:lang w:val="en-US"/>
               </w:rPr>
-              <w:t>0.00</w:t>
-            </w:r>
-            <w:r>
-              <w:rPr>
-                <w:rFonts w:ascii="Calibri" w:hAnsi="Calibri" w:cs="Helvetica Neue"/>
-                <w:noProof/>
-                <w:sz w:val="22"/>
-                <w:szCs w:val="28"/>
-                <w:lang w:val="en-US"/>
-              </w:rPr>
-              <w:t>9</w:t>
+              <w:t>0.009</w:t>
             </w:r>
           </w:p>
         </w:tc>
@@ -2052,17 +2169,7 @@
                 <w:szCs w:val="28"/>
                 <w:lang w:val="en-US"/>
               </w:rPr>
-              <w:t>0.00</w:t>
-            </w:r>
-            <w:r>
-              <w:rPr>
-                <w:rFonts w:ascii="Calibri" w:hAnsi="Calibri" w:cs="Helvetica Neue"/>
-                <w:noProof/>
-                <w:sz w:val="22"/>
-                <w:szCs w:val="28"/>
-                <w:lang w:val="en-US"/>
-              </w:rPr>
-              <w:t>6</w:t>
+              <w:t>0.006</w:t>
             </w:r>
           </w:p>
         </w:tc>
@@ -2243,17 +2350,7 @@
                 <w:szCs w:val="28"/>
                 <w:lang w:val="en-US"/>
               </w:rPr>
-              <w:t>0.</w:t>
-            </w:r>
-            <w:r>
-              <w:rPr>
-                <w:rFonts w:ascii="Calibri" w:hAnsi="Calibri" w:cs="Helvetica Neue"/>
-                <w:noProof/>
-                <w:sz w:val="22"/>
-                <w:szCs w:val="28"/>
-                <w:lang w:val="en-US"/>
-              </w:rPr>
-              <w:t>818</w:t>
+              <w:t>0.818</w:t>
             </w:r>
           </w:p>
         </w:tc>
@@ -2282,17 +2379,7 @@
                 <w:szCs w:val="28"/>
                 <w:lang w:val="en-US"/>
               </w:rPr>
-              <w:t>0.</w:t>
-            </w:r>
-            <w:r>
-              <w:rPr>
-                <w:rFonts w:ascii="Calibri" w:hAnsi="Calibri" w:cs="Helvetica Neue"/>
-                <w:noProof/>
-                <w:sz w:val="22"/>
-                <w:szCs w:val="28"/>
-                <w:lang w:val="en-US"/>
-              </w:rPr>
-              <w:t>784</w:t>
+              <w:t>0.784</w:t>
             </w:r>
           </w:p>
         </w:tc>
@@ -2321,17 +2408,7 @@
                 <w:szCs w:val="28"/>
                 <w:lang w:val="en-US"/>
               </w:rPr>
-              <w:t>0</w:t>
-            </w:r>
-            <w:r>
-              <w:rPr>
-                <w:rFonts w:ascii="Calibri" w:hAnsi="Calibri" w:cs="Helvetica Neue"/>
-                <w:noProof/>
-                <w:sz w:val="22"/>
-                <w:szCs w:val="28"/>
-                <w:lang w:val="en-US"/>
-              </w:rPr>
-              <w:t>.786</w:t>
+              <w:t>0.786</w:t>
             </w:r>
           </w:p>
         </w:tc>
@@ -2617,17 +2694,7 @@
                 <w:szCs w:val="28"/>
                 <w:lang w:val="en-US"/>
               </w:rPr>
-              <w:t>0.00</w:t>
-            </w:r>
-            <w:r>
-              <w:rPr>
-                <w:rFonts w:ascii="Calibri" w:hAnsi="Calibri" w:cs="Helvetica Neue"/>
-                <w:noProof/>
-                <w:sz w:val="22"/>
-                <w:szCs w:val="28"/>
-                <w:lang w:val="en-US"/>
-              </w:rPr>
-              <w:t>1</w:t>
+              <w:t>0.001</w:t>
             </w:r>
           </w:p>
         </w:tc>
@@ -2685,17 +2752,7 @@
                 <w:szCs w:val="28"/>
                 <w:lang w:val="en-US"/>
               </w:rPr>
-              <w:t>0.00</w:t>
-            </w:r>
-            <w:r>
-              <w:rPr>
-                <w:rFonts w:ascii="Calibri" w:hAnsi="Calibri" w:cs="Helvetica Neue"/>
-                <w:noProof/>
-                <w:sz w:val="22"/>
-                <w:szCs w:val="28"/>
-                <w:lang w:val="en-US"/>
-              </w:rPr>
-              <w:t>1</w:t>
+              <w:t>0.001</w:t>
             </w:r>
           </w:p>
         </w:tc>
@@ -2755,17 +2812,7 @@
                 <w:szCs w:val="28"/>
                 <w:lang w:val="en-US"/>
               </w:rPr>
-              <w:t>0.00</w:t>
-            </w:r>
-            <w:r>
-              <w:rPr>
-                <w:rFonts w:ascii="Calibri" w:hAnsi="Calibri" w:cs="Helvetica Neue"/>
-                <w:noProof/>
-                <w:sz w:val="22"/>
-                <w:szCs w:val="28"/>
-                <w:lang w:val="en-US"/>
-              </w:rPr>
-              <w:t>1</w:t>
+              <w:t>0.001</w:t>
             </w:r>
           </w:p>
         </w:tc>
@@ -3004,17 +3051,7 @@
                 <w:szCs w:val="28"/>
                 <w:lang w:val="en-US"/>
               </w:rPr>
-              <w:t>0.</w:t>
-            </w:r>
-            <w:r>
-              <w:rPr>
-                <w:rFonts w:ascii="Calibri" w:hAnsi="Calibri" w:cs="Helvetica Neue"/>
-                <w:noProof/>
-                <w:sz w:val="22"/>
-                <w:szCs w:val="28"/>
-                <w:lang w:val="en-US"/>
-              </w:rPr>
-              <w:t>297</w:t>
+              <w:t>0.297</w:t>
             </w:r>
           </w:p>
         </w:tc>
@@ -3124,6 +3161,7 @@
         <w:t>Choosing the Best Model</w:t>
       </w:r>
     </w:p>
+    <w:p/>
     <w:p>
       <w:pPr>
         <w:jc w:val="both"/>
@@ -3165,8 +3203,67 @@
     </w:p>
     <w:p>
       <w:pPr>
+        <w:ind w:firstLine="708"/>
         <w:jc w:val="both"/>
         <w:rPr>
+          <w:lang w:val="en-US"/>
+        </w:rPr>
+      </w:pPr>
+      <w:r>
+        <w:rPr>
+          <w:lang w:val="en-US"/>
+        </w:rPr>
+        <w:t>Based on the simple tests made in this project the model with the highest F1 score is SVM. But SVM is the model with the lowest time efficiency, this the probably due to the large number of features in the dataset. Considering limited resources, cost and performance I chose the decision tree model.</w:t>
+      </w:r>
+    </w:p>
+    <w:p>
+      <w:pPr>
+        <w:jc w:val="both"/>
+        <w:rPr>
+          <w:b/>
+          <w:lang w:val="en-US"/>
+        </w:rPr>
+      </w:pPr>
+      <w:r>
+        <w:rPr>
+          <w:lang w:val="en-US"/>
+        </w:rPr>
+        <w:t xml:space="preserve">The decision tree model gives a perfect F1 score in the training test. This score </w:t>
+      </w:r>
+      <w:r>
+        <w:rPr>
+          <w:lang w:val="en-US"/>
+        </w:rPr>
+        <w:t xml:space="preserve">probably comes from </w:t>
+      </w:r>
+      <w:proofErr w:type="spellStart"/>
+      <w:r>
+        <w:rPr>
+          <w:lang w:val="en-US"/>
+        </w:rPr>
+        <w:t>overfitting</w:t>
+      </w:r>
+      <w:proofErr w:type="spellEnd"/>
+      <w:r>
+        <w:rPr>
+          <w:lang w:val="en-US"/>
+        </w:rPr>
+        <w:t xml:space="preserve"> the tree to the training data. So, when this model is optimized the F1 score will increase considerably regarding the test data. Also, decision trees have a better performance Naïve Bayes when working with small datasets.</w:t>
+      </w:r>
+    </w:p>
+    <w:p>
+      <w:pPr>
+        <w:jc w:val="both"/>
+        <w:rPr>
+          <w:b/>
+          <w:lang w:val="en-US"/>
+        </w:rPr>
+      </w:pPr>
+    </w:p>
+    <w:p>
+      <w:pPr>
+        <w:jc w:val="both"/>
+        <w:rPr>
           <w:b/>
           <w:lang w:val="en-US"/>
         </w:rPr>
@@ -3190,8 +3287,38 @@
     </w:p>
     <w:p>
       <w:pPr>
+        <w:ind w:firstLine="708"/>
         <w:jc w:val="both"/>
         <w:rPr>
+          <w:lang w:val="en-US"/>
+        </w:rPr>
+      </w:pPr>
+      <w:r>
+        <w:rPr>
+          <w:lang w:val="en-US"/>
+        </w:rPr>
+        <w:t xml:space="preserve">Decision trees work by asking questions to the data and separating the answers in branches of a tree. Each level of the tree answer the question raised to a certain feature. </w:t>
+      </w:r>
+      <w:r>
+        <w:rPr>
+          <w:lang w:val="en-US"/>
+        </w:rPr>
+        <w:t>In the process of training the tree will be created and at the end of each branch it’ll have a final answer regarding the feature we want to predict. The prediction is made by locating a branch that answer the questions in a similar way to the subject you want to test.</w:t>
+      </w:r>
+    </w:p>
+    <w:p>
+      <w:pPr>
+        <w:jc w:val="both"/>
+        <w:rPr>
+          <w:b/>
+          <w:lang w:val="en-US"/>
+        </w:rPr>
+      </w:pPr>
+    </w:p>
+    <w:p>
+      <w:pPr>
+        <w:jc w:val="both"/>
+        <w:rPr>
           <w:b/>
           <w:lang w:val="en-US"/>
         </w:rPr>
@@ -3242,12 +3369,21 @@
         <w:jc w:val="both"/>
         <w:rPr>
           <w:rFonts w:ascii="Calibri" w:hAnsi="Calibri" w:cs="Helvetica Neue"/>
-          <w:b/>
-          <w:szCs w:val="28"/>
-          <w:lang w:val="en-US"/>
-        </w:rPr>
-      </w:pPr>
-    </w:p>
+          <w:szCs w:val="28"/>
+          <w:lang w:val="en-US"/>
+        </w:rPr>
+      </w:pPr>
+      <w:bookmarkStart w:id="0" w:name="_GoBack"/>
+      <w:r>
+        <w:rPr>
+          <w:rFonts w:ascii="Calibri" w:hAnsi="Calibri" w:cs="Helvetica Neue"/>
+          <w:szCs w:val="28"/>
+          <w:lang w:val="en-US"/>
+        </w:rPr>
+        <w:t>0.753846153846</w:t>
+      </w:r>
+    </w:p>
+    <w:bookmarkEnd w:id="0"/>
     <w:sectPr>
       <w:pgSz w:w="11900" w:h="16840"/>
       <w:pgMar w:top="1417" w:right="1701" w:bottom="1417" w:left="1701" w:header="708" w:footer="708" w:gutter="0"/>

--- a/projects/student_intervention/P2_answers.docx
+++ b/projects/student_intervention/P2_answers.docx
@@ -76,6 +76,17 @@
     </w:p>
     <w:p>
       <w:pPr>
+        <w:jc w:val="both"/>
+        <w:rPr>
+          <w:rFonts w:ascii="Calibri" w:hAnsi="Calibri" w:cs="Helvetica Neue"/>
+          <w:b/>
+          <w:szCs w:val="28"/>
+          <w:lang w:val="en-US"/>
+        </w:rPr>
+      </w:pPr>
+    </w:p>
+    <w:p>
+      <w:pPr>
         <w:ind w:firstLine="708"/>
         <w:jc w:val="both"/>
         <w:rPr>
@@ -92,6 +103,17 @@
         </w:rPr>
         <w:t>This problem is categorized as classification. The deciding factor to decide this is that the prediction result will be discrete (‘yes’ or ’no’).</w:t>
       </w:r>
+    </w:p>
+    <w:p>
+      <w:pPr>
+        <w:ind w:firstLine="708"/>
+        <w:jc w:val="both"/>
+        <w:rPr>
+          <w:rFonts w:ascii="Calibri" w:hAnsi="Calibri" w:cs="Helvetica Neue"/>
+          <w:szCs w:val="28"/>
+          <w:lang w:val="en-US"/>
+        </w:rPr>
+      </w:pPr>
     </w:p>
     <w:p>
       <w:pPr>
@@ -300,7 +322,7 @@
           <w:szCs w:val="28"/>
           <w:lang w:val="en-US"/>
         </w:rPr>
-        <w:t>: 31</w:t>
+        <w:t>: 30</w:t>
       </w:r>
     </w:p>
     <w:p>
@@ -334,175 +356,20 @@
         </w:numPr>
       </w:pPr>
       <w:r>
-        <w:t xml:space="preserve">Training </w:t>
-      </w:r>
-      <w:proofErr w:type="spellStart"/>
-      <w:r>
-        <w:t>and</w:t>
-      </w:r>
-      <w:proofErr w:type="spellEnd"/>
-      <w:r>
-        <w:t xml:space="preserve"> </w:t>
-      </w:r>
-      <w:proofErr w:type="spellStart"/>
-      <w:r>
-        <w:t>Evaluating</w:t>
-      </w:r>
-      <w:proofErr w:type="spellEnd"/>
-      <w:r>
-        <w:t xml:space="preserve"> </w:t>
-      </w:r>
-      <w:proofErr w:type="spellStart"/>
-      <w:r>
-        <w:t>Models</w:t>
-      </w:r>
-      <w:proofErr w:type="spellEnd"/>
-    </w:p>
-    <w:p>
-      <w:pPr>
-        <w:rPr>
-          <w:b/>
-        </w:rPr>
-      </w:pPr>
-      <w:proofErr w:type="spellStart"/>
-      <w:r>
-        <w:rPr>
-          <w:b/>
-        </w:rPr>
-        <w:t>Choose</w:t>
-      </w:r>
-      <w:proofErr w:type="spellEnd"/>
-      <w:r>
-        <w:rPr>
-          <w:b/>
-        </w:rPr>
-        <w:t xml:space="preserve"> 3 </w:t>
-      </w:r>
-      <w:proofErr w:type="spellStart"/>
-      <w:r>
-        <w:rPr>
-          <w:b/>
-        </w:rPr>
-        <w:t>supervised</w:t>
-      </w:r>
-      <w:proofErr w:type="spellEnd"/>
-      <w:r>
-        <w:rPr>
-          <w:b/>
-        </w:rPr>
-        <w:t xml:space="preserve"> </w:t>
-      </w:r>
-      <w:proofErr w:type="spellStart"/>
-      <w:r>
-        <w:rPr>
-          <w:b/>
-        </w:rPr>
-        <w:t>learning</w:t>
-      </w:r>
-      <w:proofErr w:type="spellEnd"/>
-      <w:r>
-        <w:rPr>
-          <w:b/>
-        </w:rPr>
-        <w:t xml:space="preserve"> </w:t>
-      </w:r>
-      <w:proofErr w:type="spellStart"/>
-      <w:r>
-        <w:rPr>
-          <w:b/>
-        </w:rPr>
-        <w:t>models</w:t>
-      </w:r>
-      <w:proofErr w:type="spellEnd"/>
-      <w:r>
-        <w:rPr>
-          <w:b/>
-        </w:rPr>
-        <w:t xml:space="preserve"> </w:t>
-      </w:r>
-      <w:proofErr w:type="spellStart"/>
-      <w:r>
-        <w:rPr>
-          <w:b/>
-        </w:rPr>
-        <w:t>that</w:t>
-      </w:r>
-      <w:proofErr w:type="spellEnd"/>
-      <w:r>
-        <w:rPr>
-          <w:b/>
-        </w:rPr>
-        <w:t xml:space="preserve"> are </w:t>
-      </w:r>
-      <w:proofErr w:type="spellStart"/>
-      <w:r>
-        <w:rPr>
-          <w:b/>
-        </w:rPr>
-        <w:t>available</w:t>
-      </w:r>
-      <w:proofErr w:type="spellEnd"/>
-      <w:r>
-        <w:rPr>
-          <w:b/>
-        </w:rPr>
-        <w:t xml:space="preserve"> in </w:t>
-      </w:r>
-      <w:proofErr w:type="spellStart"/>
-      <w:r>
-        <w:rPr>
-          <w:b/>
-        </w:rPr>
-        <w:t>scikit-learn</w:t>
-      </w:r>
-      <w:proofErr w:type="spellEnd"/>
-      <w:r>
-        <w:rPr>
-          <w:b/>
-        </w:rPr>
-        <w:t xml:space="preserve">, </w:t>
-      </w:r>
-      <w:proofErr w:type="spellStart"/>
-      <w:r>
-        <w:rPr>
-          <w:b/>
-        </w:rPr>
-        <w:t>and</w:t>
-      </w:r>
-      <w:proofErr w:type="spellEnd"/>
-      <w:r>
-        <w:rPr>
-          <w:b/>
-        </w:rPr>
-        <w:t xml:space="preserve"> </w:t>
-      </w:r>
-      <w:proofErr w:type="spellStart"/>
-      <w:r>
-        <w:rPr>
-          <w:b/>
-        </w:rPr>
-        <w:t>appropriate</w:t>
-      </w:r>
-      <w:proofErr w:type="spellEnd"/>
-      <w:r>
-        <w:rPr>
-          <w:b/>
-        </w:rPr>
-        <w:t xml:space="preserve"> for </w:t>
-      </w:r>
-      <w:proofErr w:type="spellStart"/>
-      <w:r>
-        <w:rPr>
-          <w:b/>
-        </w:rPr>
-        <w:t>this</w:t>
-      </w:r>
-      <w:proofErr w:type="spellEnd"/>
-      <w:r>
-        <w:rPr>
-          <w:b/>
-        </w:rPr>
-        <w:t xml:space="preserve"> problem.</w:t>
+        <w:t>Training and Evaluating Models</w:t>
+      </w:r>
+    </w:p>
+    <w:p>
+      <w:pPr>
+        <w:rPr>
+          <w:b/>
+        </w:rPr>
+      </w:pPr>
+      <w:r>
+        <w:rPr>
+          <w:b/>
+        </w:rPr>
+        <w:t>Choose 3 supervised learning models that are available in scikit-learn, and appropriate for this problem.</w:t>
       </w:r>
     </w:p>
     <w:p>
@@ -577,6 +444,18 @@
         </w:rPr>
         <w:t xml:space="preserve"> strengths and weaknesses?</w:t>
       </w:r>
+    </w:p>
+    <w:p>
+      <w:pPr>
+        <w:jc w:val="both"/>
+        <w:rPr>
+          <w:rFonts w:ascii="Calibri" w:hAnsi="Calibri" w:cs="Helvetica Neue"/>
+          <w:b/>
+          <w:noProof/>
+          <w:szCs w:val="28"/>
+          <w:lang w:val="en-US"/>
+        </w:rPr>
+      </w:pPr>
     </w:p>
     <w:p>
       <w:pPr>
@@ -610,34 +489,306 @@
           <w:szCs w:val="28"/>
           <w:lang w:val="en-US"/>
         </w:rPr>
-        <w:t xml:space="preserve"> This model is usually</w:t>
-      </w:r>
-      <w:r>
-        <w:rPr>
-          <w:rFonts w:ascii="Calibri" w:hAnsi="Calibri" w:cs="Helvetica Neue"/>
-          <w:noProof/>
-          <w:szCs w:val="28"/>
-          <w:lang w:val="en-US"/>
-        </w:rPr>
-        <w:t xml:space="preserve"> used in supervised learning for classification problems. Decision tree</w:t>
-      </w:r>
-      <w:r>
-        <w:rPr>
-          <w:rFonts w:ascii="Calibri" w:hAnsi="Calibri" w:cs="Helvetica Neue"/>
-          <w:noProof/>
-          <w:szCs w:val="28"/>
-          <w:lang w:val="en-US"/>
-        </w:rPr>
-        <w:t>s</w:t>
-      </w:r>
-      <w:r>
-        <w:rPr>
-          <w:rFonts w:ascii="Calibri" w:hAnsi="Calibri" w:cs="Helvetica Neue"/>
-          <w:noProof/>
-          <w:szCs w:val="28"/>
-          <w:lang w:val="en-US"/>
-        </w:rPr>
-        <w:t xml:space="preserve"> are are simple to understand and explain, require little data preparation and are able to handle numerical and also categorical data. It’s weakness lie in creating over-complex trees. This occurs mostly from overfitting training data or trying to solve non-linearly separable problem such as XOR.</w:t>
+        <w:t xml:space="preserve"> </w:t>
+      </w:r>
+    </w:p>
+    <w:p>
+      <w:pPr>
+        <w:pStyle w:val="PargrafodaLista"/>
+        <w:numPr>
+          <w:ilvl w:val="1"/>
+          <w:numId w:val="4"/>
+        </w:numPr>
+        <w:jc w:val="both"/>
+        <w:rPr>
+          <w:rFonts w:ascii="Calibri" w:hAnsi="Calibri" w:cs="Helvetica Neue"/>
+          <w:b/>
+          <w:noProof/>
+          <w:szCs w:val="28"/>
+          <w:lang w:val="en-US"/>
+        </w:rPr>
+      </w:pPr>
+      <w:r>
+        <w:rPr>
+          <w:rFonts w:ascii="Calibri" w:hAnsi="Calibri" w:cs="Helvetica Neue"/>
+          <w:b/>
+          <w:noProof/>
+          <w:szCs w:val="28"/>
+          <w:lang w:val="en-US"/>
+        </w:rPr>
+        <w:t>General Applications:</w:t>
+      </w:r>
+    </w:p>
+    <w:p>
+      <w:pPr>
+        <w:pStyle w:val="PargrafodaLista"/>
+        <w:ind w:left="1134" w:firstLine="993"/>
+        <w:jc w:val="both"/>
+        <w:rPr>
+          <w:rFonts w:ascii="Calibri" w:hAnsi="Calibri" w:cs="Helvetica Neue"/>
+          <w:b/>
+          <w:noProof/>
+          <w:szCs w:val="28"/>
+          <w:lang w:val="en-US"/>
+        </w:rPr>
+      </w:pPr>
+      <w:r>
+        <w:rPr>
+          <w:rFonts w:ascii="Calibri" w:hAnsi="Calibri" w:cs="Helvetica Neue"/>
+          <w:noProof/>
+          <w:szCs w:val="28"/>
+          <w:lang w:val="en-US"/>
+        </w:rPr>
+        <w:t>Decision</w:t>
+      </w:r>
+      <w:r>
+        <w:rPr>
+          <w:rFonts w:ascii="Calibri" w:hAnsi="Calibri" w:cs="Helvetica Neue"/>
+          <w:noProof/>
+          <w:szCs w:val="28"/>
+          <w:lang w:val="en-US"/>
+        </w:rPr>
+        <w:t xml:space="preserve"> trees are used mainly for classification problems such as </w:t>
+      </w:r>
+      <w:r>
+        <w:rPr>
+          <w:rFonts w:ascii="Calibri" w:hAnsi="Calibri" w:cs="Helvetica Neue"/>
+          <w:noProof/>
+          <w:szCs w:val="28"/>
+          <w:lang w:val="en-US"/>
+        </w:rPr>
+        <w:t>credit risk analysis, medical diagnosis, industrial applications and etc.</w:t>
+      </w:r>
+    </w:p>
+    <w:p>
+      <w:pPr>
+        <w:pStyle w:val="PargrafodaLista"/>
+        <w:numPr>
+          <w:ilvl w:val="1"/>
+          <w:numId w:val="4"/>
+        </w:numPr>
+        <w:jc w:val="both"/>
+        <w:rPr>
+          <w:rFonts w:ascii="Calibri" w:hAnsi="Calibri" w:cs="Helvetica Neue"/>
+          <w:b/>
+          <w:noProof/>
+          <w:szCs w:val="28"/>
+          <w:lang w:val="en-US"/>
+        </w:rPr>
+      </w:pPr>
+      <w:r>
+        <w:rPr>
+          <w:rFonts w:ascii="Calibri" w:hAnsi="Calibri" w:cs="Helvetica Neue"/>
+          <w:b/>
+          <w:noProof/>
+          <w:szCs w:val="28"/>
+          <w:lang w:val="en-US"/>
+        </w:rPr>
+        <w:t>Strengths:</w:t>
+      </w:r>
+    </w:p>
+    <w:p>
+      <w:pPr>
+        <w:pStyle w:val="PargrafodaLista"/>
+        <w:ind w:left="2151"/>
+        <w:jc w:val="both"/>
+        <w:rPr>
+          <w:rFonts w:ascii="Calibri" w:hAnsi="Calibri" w:cs="Helvetica Neue"/>
+          <w:noProof/>
+          <w:szCs w:val="28"/>
+          <w:lang w:val="en-US"/>
+        </w:rPr>
+      </w:pPr>
+      <w:r>
+        <w:rPr>
+          <w:rFonts w:ascii="Calibri" w:hAnsi="Calibri" w:cs="Helvetica Neue"/>
+          <w:noProof/>
+          <w:szCs w:val="28"/>
+          <w:lang w:val="en-US"/>
+        </w:rPr>
+        <w:t>Simple</w:t>
+      </w:r>
+      <w:r>
+        <w:rPr>
+          <w:rFonts w:ascii="Calibri" w:hAnsi="Calibri" w:cs="Helvetica Neue"/>
+          <w:noProof/>
+          <w:szCs w:val="28"/>
+          <w:lang w:val="en-US"/>
+        </w:rPr>
+        <w:t xml:space="preserve"> to understand and explain.</w:t>
+      </w:r>
+    </w:p>
+    <w:p>
+      <w:pPr>
+        <w:pStyle w:val="PargrafodaLista"/>
+        <w:ind w:left="2151"/>
+        <w:jc w:val="both"/>
+        <w:rPr>
+          <w:rFonts w:ascii="Calibri" w:hAnsi="Calibri" w:cs="Helvetica Neue"/>
+          <w:noProof/>
+          <w:szCs w:val="28"/>
+          <w:lang w:val="en-US"/>
+        </w:rPr>
+      </w:pPr>
+      <w:r>
+        <w:rPr>
+          <w:rFonts w:ascii="Calibri" w:hAnsi="Calibri" w:cs="Helvetica Neue"/>
+          <w:noProof/>
+          <w:szCs w:val="28"/>
+          <w:lang w:val="en-US"/>
+        </w:rPr>
+        <w:t>R</w:t>
+      </w:r>
+      <w:r>
+        <w:rPr>
+          <w:rFonts w:ascii="Calibri" w:hAnsi="Calibri" w:cs="Helvetica Neue"/>
+          <w:noProof/>
+          <w:szCs w:val="28"/>
+          <w:lang w:val="en-US"/>
+        </w:rPr>
+        <w:t>equire little data preparation</w:t>
+      </w:r>
+      <w:r>
+        <w:rPr>
+          <w:rFonts w:ascii="Calibri" w:hAnsi="Calibri" w:cs="Helvetica Neue"/>
+          <w:noProof/>
+          <w:szCs w:val="28"/>
+          <w:lang w:val="en-US"/>
+        </w:rPr>
+        <w:t>.</w:t>
+      </w:r>
+    </w:p>
+    <w:p>
+      <w:pPr>
+        <w:pStyle w:val="PargrafodaLista"/>
+        <w:ind w:left="2151"/>
+        <w:jc w:val="both"/>
+        <w:rPr>
+          <w:rFonts w:ascii="Calibri" w:hAnsi="Calibri" w:cs="Helvetica Neue"/>
+          <w:noProof/>
+          <w:szCs w:val="28"/>
+          <w:lang w:val="en-US"/>
+        </w:rPr>
+      </w:pPr>
+      <w:r>
+        <w:rPr>
+          <w:rFonts w:ascii="Calibri" w:hAnsi="Calibri" w:cs="Helvetica Neue"/>
+          <w:noProof/>
+          <w:szCs w:val="28"/>
+          <w:lang w:val="en-US"/>
+        </w:rPr>
+        <w:t>A</w:t>
+      </w:r>
+      <w:r>
+        <w:rPr>
+          <w:rFonts w:ascii="Calibri" w:hAnsi="Calibri" w:cs="Helvetica Neue"/>
+          <w:noProof/>
+          <w:szCs w:val="28"/>
+          <w:lang w:val="en-US"/>
+        </w:rPr>
+        <w:t xml:space="preserve">ble to handle numerical </w:t>
+      </w:r>
+      <w:r>
+        <w:rPr>
+          <w:rFonts w:ascii="Calibri" w:hAnsi="Calibri" w:cs="Helvetica Neue"/>
+          <w:noProof/>
+          <w:szCs w:val="28"/>
+          <w:lang w:val="en-US"/>
+        </w:rPr>
+        <w:t xml:space="preserve">and also categorical data. </w:t>
+      </w:r>
+    </w:p>
+    <w:p>
+      <w:pPr>
+        <w:pStyle w:val="PargrafodaLista"/>
+        <w:ind w:left="2151"/>
+        <w:jc w:val="both"/>
+        <w:rPr>
+          <w:rFonts w:ascii="Calibri" w:hAnsi="Calibri" w:cs="Helvetica Neue"/>
+          <w:noProof/>
+          <w:szCs w:val="28"/>
+          <w:lang w:val="en-US"/>
+        </w:rPr>
+      </w:pPr>
+    </w:p>
+    <w:p>
+      <w:pPr>
+        <w:pStyle w:val="PargrafodaLista"/>
+        <w:numPr>
+          <w:ilvl w:val="1"/>
+          <w:numId w:val="4"/>
+        </w:numPr>
+        <w:jc w:val="both"/>
+        <w:rPr>
+          <w:rFonts w:ascii="Calibri" w:hAnsi="Calibri" w:cs="Helvetica Neue"/>
+          <w:b/>
+          <w:noProof/>
+          <w:szCs w:val="28"/>
+          <w:lang w:val="en-US"/>
+        </w:rPr>
+      </w:pPr>
+      <w:r>
+        <w:rPr>
+          <w:rFonts w:ascii="Calibri" w:hAnsi="Calibri" w:cs="Helvetica Neue"/>
+          <w:b/>
+          <w:noProof/>
+          <w:szCs w:val="28"/>
+          <w:lang w:val="en-US"/>
+        </w:rPr>
+        <w:t>Weaknesses:</w:t>
+      </w:r>
+    </w:p>
+    <w:p>
+      <w:pPr>
+        <w:pStyle w:val="PargrafodaLista"/>
+        <w:ind w:left="1134" w:firstLine="1017"/>
+        <w:jc w:val="both"/>
+        <w:rPr>
+          <w:rFonts w:ascii="Calibri" w:hAnsi="Calibri" w:cs="Helvetica Neue"/>
+          <w:noProof/>
+          <w:szCs w:val="28"/>
+          <w:lang w:val="en-US"/>
+        </w:rPr>
+      </w:pPr>
+      <w:r>
+        <w:rPr>
+          <w:rFonts w:ascii="Calibri" w:hAnsi="Calibri" w:cs="Helvetica Neue"/>
+          <w:noProof/>
+          <w:szCs w:val="28"/>
+          <w:lang w:val="en-US"/>
+        </w:rPr>
+        <w:t>Creating</w:t>
+      </w:r>
+      <w:r>
+        <w:rPr>
+          <w:rFonts w:ascii="Calibri" w:hAnsi="Calibri" w:cs="Helvetica Neue"/>
+          <w:noProof/>
+          <w:szCs w:val="28"/>
+          <w:lang w:val="en-US"/>
+        </w:rPr>
+        <w:t xml:space="preserve"> over-complex trees, mostly from overfitting training data or trying to solve non-lineraly separable problems.</w:t>
+      </w:r>
+    </w:p>
+    <w:p>
+      <w:pPr>
+        <w:pStyle w:val="PargrafodaLista"/>
+        <w:ind w:left="2151"/>
+        <w:jc w:val="both"/>
+        <w:rPr>
+          <w:rFonts w:ascii="Calibri" w:hAnsi="Calibri" w:cs="Helvetica Neue"/>
+          <w:noProof/>
+          <w:szCs w:val="28"/>
+          <w:lang w:val="en-US"/>
+        </w:rPr>
+      </w:pPr>
+      <w:r>
+        <w:rPr>
+          <w:rFonts w:ascii="Calibri" w:hAnsi="Calibri" w:cs="Helvetica Neue"/>
+          <w:noProof/>
+          <w:szCs w:val="28"/>
+          <w:lang w:val="en-US"/>
+        </w:rPr>
+        <w:t>Suffer when working with continuous variables.</w:t>
       </w:r>
     </w:p>
     <w:p>
@@ -679,59 +830,340 @@
         </w:rPr>
         <w:t>SVM:</w:t>
       </w:r>
-      <w:r>
-        <w:rPr>
-          <w:rFonts w:ascii="Calibri" w:hAnsi="Calibri" w:cs="Helvetica Neue"/>
-          <w:noProof/>
-          <w:szCs w:val="28"/>
-          <w:lang w:val="en-US"/>
-        </w:rPr>
-        <w:t xml:space="preserve"> </w:t>
-      </w:r>
-      <w:r>
-        <w:rPr>
-          <w:rFonts w:ascii="Calibri" w:hAnsi="Calibri" w:cs="Helvetica Neue"/>
-          <w:noProof/>
-          <w:szCs w:val="28"/>
-          <w:lang w:val="en-US"/>
-        </w:rPr>
-        <w:t xml:space="preserve">This model is used in supervised learning for classification and regression problems. SVM </w:t>
-      </w:r>
-      <w:r>
-        <w:rPr>
-          <w:rFonts w:ascii="Calibri" w:hAnsi="Calibri" w:cs="Helvetica Neue"/>
-          <w:noProof/>
-          <w:szCs w:val="28"/>
-          <w:lang w:val="en-US"/>
-        </w:rPr>
-        <w:t>is mathematically complex but by using the kernel trick non-linear problems can be transformed into linear problems.</w:t>
-      </w:r>
-      <w:r>
-        <w:rPr>
-          <w:rFonts w:ascii="Calibri" w:hAnsi="Calibri" w:cs="Helvetica Neue"/>
-          <w:noProof/>
-          <w:szCs w:val="28"/>
-          <w:lang w:val="en-US"/>
-        </w:rPr>
-        <w:t xml:space="preserve"> It works very well with smaller datasets with a small number of features</w:t>
-      </w:r>
-      <w:r>
-        <w:rPr>
-          <w:rFonts w:ascii="Calibri" w:hAnsi="Calibri" w:cs="Helvetica Neue"/>
-          <w:noProof/>
-          <w:szCs w:val="28"/>
-          <w:lang w:val="en-US"/>
-        </w:rPr>
-        <w:t xml:space="preserve"> giving high accuracy</w:t>
-      </w:r>
-      <w:r>
-        <w:rPr>
-          <w:rFonts w:ascii="Calibri" w:hAnsi="Calibri" w:cs="Helvetica Neue"/>
-          <w:noProof/>
-          <w:szCs w:val="28"/>
-          <w:lang w:val="en-US"/>
-        </w:rPr>
-        <w:t xml:space="preserve"> but is computationally intensive when training and predicting.</w:t>
+    </w:p>
+    <w:p>
+      <w:pPr>
+        <w:jc w:val="both"/>
+        <w:rPr>
+          <w:rFonts w:ascii="Calibri" w:hAnsi="Calibri" w:cs="Helvetica Neue"/>
+          <w:noProof/>
+          <w:szCs w:val="28"/>
+          <w:lang w:val="en-US"/>
+        </w:rPr>
+      </w:pPr>
+    </w:p>
+    <w:p>
+      <w:pPr>
+        <w:pStyle w:val="PargrafodaLista"/>
+        <w:numPr>
+          <w:ilvl w:val="1"/>
+          <w:numId w:val="4"/>
+        </w:numPr>
+        <w:jc w:val="both"/>
+        <w:rPr>
+          <w:rFonts w:ascii="Calibri" w:hAnsi="Calibri" w:cs="Helvetica Neue"/>
+          <w:b/>
+          <w:noProof/>
+          <w:szCs w:val="28"/>
+          <w:lang w:val="en-US"/>
+        </w:rPr>
+      </w:pPr>
+      <w:r>
+        <w:rPr>
+          <w:rFonts w:ascii="Calibri" w:hAnsi="Calibri" w:cs="Helvetica Neue"/>
+          <w:b/>
+          <w:noProof/>
+          <w:szCs w:val="28"/>
+          <w:lang w:val="en-US"/>
+        </w:rPr>
+        <w:t>General Applications</w:t>
+      </w:r>
+    </w:p>
+    <w:p>
+      <w:pPr>
+        <w:pStyle w:val="PargrafodaLista"/>
+        <w:ind w:left="1134" w:firstLine="1017"/>
+        <w:jc w:val="both"/>
+        <w:rPr>
+          <w:rFonts w:ascii="Calibri" w:hAnsi="Calibri" w:cs="Helvetica Neue"/>
+          <w:noProof/>
+          <w:szCs w:val="28"/>
+          <w:lang w:val="en-US"/>
+        </w:rPr>
+      </w:pPr>
+      <w:r>
+        <w:rPr>
+          <w:rFonts w:ascii="Calibri" w:hAnsi="Calibri" w:cs="Helvetica Neue"/>
+          <w:noProof/>
+          <w:szCs w:val="28"/>
+          <w:lang w:val="en-US"/>
+        </w:rPr>
+        <w:t>SVMs</w:t>
+      </w:r>
+      <w:r>
+        <w:rPr>
+          <w:rFonts w:ascii="Calibri" w:hAnsi="Calibri" w:cs="Helvetica Neue"/>
+          <w:noProof/>
+          <w:szCs w:val="28"/>
+          <w:lang w:val="en-US"/>
+        </w:rPr>
+        <w:t xml:space="preserve"> can be used to solve classification and regression problems such as </w:t>
+      </w:r>
+      <w:r>
+        <w:rPr>
+          <w:rFonts w:ascii="Calibri" w:hAnsi="Calibri" w:cs="Helvetica Neue"/>
+          <w:noProof/>
+          <w:szCs w:val="28"/>
+          <w:lang w:val="en-US"/>
+        </w:rPr>
+        <w:t>image classification,</w:t>
+      </w:r>
+      <w:r>
+        <w:rPr>
+          <w:rFonts w:ascii="Calibri" w:hAnsi="Calibri" w:cs="Helvetica Neue"/>
+          <w:noProof/>
+          <w:szCs w:val="28"/>
+          <w:lang w:val="en-US"/>
+        </w:rPr>
+        <w:t xml:space="preserve"> handwritting recognition, stock prediction, etc.</w:t>
+      </w:r>
+    </w:p>
+    <w:p>
+      <w:pPr>
+        <w:pStyle w:val="PargrafodaLista"/>
+        <w:numPr>
+          <w:ilvl w:val="1"/>
+          <w:numId w:val="4"/>
+        </w:numPr>
+        <w:jc w:val="both"/>
+        <w:rPr>
+          <w:rFonts w:ascii="Calibri" w:hAnsi="Calibri" w:cs="Helvetica Neue"/>
+          <w:b/>
+          <w:noProof/>
+          <w:szCs w:val="28"/>
+          <w:lang w:val="en-US"/>
+        </w:rPr>
+      </w:pPr>
+      <w:r>
+        <w:rPr>
+          <w:rFonts w:ascii="Calibri" w:hAnsi="Calibri" w:cs="Helvetica Neue"/>
+          <w:b/>
+          <w:noProof/>
+          <w:szCs w:val="28"/>
+          <w:lang w:val="en-US"/>
+        </w:rPr>
+        <w:lastRenderedPageBreak/>
+        <w:t>Strengths</w:t>
+      </w:r>
+    </w:p>
+    <w:p>
+      <w:pPr>
+        <w:pStyle w:val="PargrafodaLista"/>
+        <w:ind w:left="1134" w:firstLine="1017"/>
+        <w:jc w:val="both"/>
+        <w:rPr>
+          <w:rFonts w:ascii="Calibri" w:hAnsi="Calibri" w:cs="Helvetica Neue"/>
+          <w:noProof/>
+          <w:szCs w:val="28"/>
+          <w:lang w:val="en-US"/>
+        </w:rPr>
+      </w:pPr>
+      <w:r>
+        <w:rPr>
+          <w:rFonts w:ascii="Calibri" w:hAnsi="Calibri" w:cs="Helvetica Neue"/>
+          <w:noProof/>
+          <w:szCs w:val="28"/>
+          <w:lang w:val="en-US"/>
+        </w:rPr>
+        <w:t>Works</w:t>
+      </w:r>
+      <w:r>
+        <w:rPr>
+          <w:rFonts w:ascii="Calibri" w:hAnsi="Calibri" w:cs="Helvetica Neue"/>
+          <w:noProof/>
+          <w:szCs w:val="28"/>
+          <w:lang w:val="en-US"/>
+        </w:rPr>
+        <w:t xml:space="preserve"> very well with smaller datasets</w:t>
+      </w:r>
+      <w:r>
+        <w:rPr>
+          <w:rFonts w:ascii="Calibri" w:hAnsi="Calibri" w:cs="Helvetica Neue"/>
+          <w:noProof/>
+          <w:szCs w:val="28"/>
+          <w:lang w:val="en-US"/>
+        </w:rPr>
+        <w:t>.</w:t>
+      </w:r>
+    </w:p>
+    <w:p>
+      <w:pPr>
+        <w:pStyle w:val="PargrafodaLista"/>
+        <w:ind w:left="1134" w:firstLine="1017"/>
+        <w:jc w:val="both"/>
+        <w:rPr>
+          <w:rFonts w:ascii="Calibri" w:hAnsi="Calibri" w:cs="Helvetica Neue"/>
+          <w:noProof/>
+          <w:szCs w:val="28"/>
+          <w:lang w:val="en-US"/>
+        </w:rPr>
+      </w:pPr>
+      <w:r>
+        <w:rPr>
+          <w:rFonts w:ascii="Calibri" w:hAnsi="Calibri" w:cs="Helvetica Neue"/>
+          <w:noProof/>
+          <w:szCs w:val="28"/>
+          <w:lang w:val="en-US"/>
+        </w:rPr>
+        <w:t>Can handle a high number of features.</w:t>
+      </w:r>
+    </w:p>
+    <w:p>
+      <w:pPr>
+        <w:pStyle w:val="PargrafodaLista"/>
+        <w:ind w:left="1134" w:firstLine="1017"/>
+        <w:jc w:val="both"/>
+        <w:rPr>
+          <w:rFonts w:ascii="Calibri" w:hAnsi="Calibri" w:cs="Helvetica Neue"/>
+          <w:noProof/>
+          <w:szCs w:val="28"/>
+          <w:lang w:val="en-US"/>
+        </w:rPr>
+      </w:pPr>
+      <w:r>
+        <w:rPr>
+          <w:rFonts w:ascii="Calibri" w:hAnsi="Calibri" w:cs="Helvetica Neue"/>
+          <w:noProof/>
+          <w:szCs w:val="28"/>
+          <w:lang w:val="en-US"/>
+        </w:rPr>
+        <w:t>Does not rely on the entire training set to create the boundaries.</w:t>
+      </w:r>
+    </w:p>
+    <w:p>
+      <w:pPr>
+        <w:pStyle w:val="PargrafodaLista"/>
+        <w:ind w:left="1134" w:firstLine="1017"/>
+        <w:jc w:val="both"/>
+        <w:rPr>
+          <w:rFonts w:ascii="Calibri" w:hAnsi="Calibri" w:cs="Helvetica Neue"/>
+          <w:noProof/>
+          <w:szCs w:val="28"/>
+          <w:lang w:val="en-US"/>
+        </w:rPr>
+      </w:pPr>
+      <w:r>
+        <w:rPr>
+          <w:rFonts w:ascii="Calibri" w:hAnsi="Calibri" w:cs="Helvetica Neue"/>
+          <w:noProof/>
+          <w:szCs w:val="28"/>
+          <w:lang w:val="en-US"/>
+        </w:rPr>
+        <w:t>Highly accurate.</w:t>
+      </w:r>
+    </w:p>
+    <w:p>
+      <w:pPr>
+        <w:jc w:val="both"/>
+        <w:rPr>
+          <w:rFonts w:ascii="Calibri" w:hAnsi="Calibri" w:cs="Helvetica Neue"/>
+          <w:b/>
+          <w:noProof/>
+          <w:szCs w:val="28"/>
+          <w:lang w:val="en-US"/>
+        </w:rPr>
+      </w:pPr>
+    </w:p>
+    <w:p>
+      <w:pPr>
+        <w:pStyle w:val="PargrafodaLista"/>
+        <w:numPr>
+          <w:ilvl w:val="1"/>
+          <w:numId w:val="4"/>
+        </w:numPr>
+        <w:jc w:val="both"/>
+        <w:rPr>
+          <w:rFonts w:ascii="Calibri" w:hAnsi="Calibri" w:cs="Helvetica Neue"/>
+          <w:b/>
+          <w:noProof/>
+          <w:szCs w:val="28"/>
+          <w:lang w:val="en-US"/>
+        </w:rPr>
+      </w:pPr>
+      <w:r>
+        <w:rPr>
+          <w:rFonts w:ascii="Calibri" w:hAnsi="Calibri" w:cs="Helvetica Neue"/>
+          <w:b/>
+          <w:noProof/>
+          <w:szCs w:val="28"/>
+          <w:lang w:val="en-US"/>
+        </w:rPr>
+        <w:t>Weaknesses</w:t>
+      </w:r>
+    </w:p>
+    <w:p>
+      <w:pPr>
+        <w:pStyle w:val="PargrafodaLista"/>
+        <w:ind w:left="1134" w:firstLine="1017"/>
+        <w:jc w:val="both"/>
+        <w:rPr>
+          <w:rFonts w:ascii="Calibri" w:hAnsi="Calibri" w:cs="Helvetica Neue"/>
+          <w:noProof/>
+          <w:szCs w:val="28"/>
+          <w:lang w:val="en-US"/>
+        </w:rPr>
+      </w:pPr>
+      <w:r>
+        <w:rPr>
+          <w:rFonts w:ascii="Calibri" w:hAnsi="Calibri" w:cs="Helvetica Neue"/>
+          <w:noProof/>
+          <w:szCs w:val="28"/>
+          <w:lang w:val="en-US"/>
+        </w:rPr>
+        <w:t>Doesn’t</w:t>
+      </w:r>
+      <w:r>
+        <w:rPr>
+          <w:rFonts w:ascii="Calibri" w:hAnsi="Calibri" w:cs="Helvetica Neue"/>
+          <w:noProof/>
+          <w:szCs w:val="28"/>
+          <w:lang w:val="en-US"/>
+        </w:rPr>
+        <w:t xml:space="preserve"> perform well with large datasets</w:t>
+      </w:r>
+    </w:p>
+    <w:p>
+      <w:pPr>
+        <w:pStyle w:val="PargrafodaLista"/>
+        <w:ind w:left="2151"/>
+        <w:jc w:val="both"/>
+        <w:rPr>
+          <w:rFonts w:ascii="Calibri" w:hAnsi="Calibri" w:cs="Helvetica Neue"/>
+          <w:noProof/>
+          <w:szCs w:val="28"/>
+          <w:lang w:val="en-US"/>
+        </w:rPr>
+      </w:pPr>
+      <w:r>
+        <w:rPr>
+          <w:rFonts w:ascii="Calibri" w:hAnsi="Calibri" w:cs="Helvetica Neue"/>
+          <w:noProof/>
+          <w:szCs w:val="28"/>
+          <w:lang w:val="en-US"/>
+        </w:rPr>
+        <w:t>Computationally intensive when training and predicting.</w:t>
+      </w:r>
+    </w:p>
+    <w:p>
+      <w:pPr>
+        <w:pStyle w:val="PargrafodaLista"/>
+        <w:ind w:left="2151"/>
+        <w:jc w:val="both"/>
+        <w:rPr>
+          <w:rFonts w:ascii="Calibri" w:hAnsi="Calibri" w:cs="Helvetica Neue"/>
+          <w:noProof/>
+          <w:szCs w:val="28"/>
+          <w:lang w:val="en-US"/>
+        </w:rPr>
+      </w:pPr>
+      <w:r>
+        <w:rPr>
+          <w:rFonts w:ascii="Calibri" w:hAnsi="Calibri" w:cs="Helvetica Neue"/>
+          <w:noProof/>
+          <w:szCs w:val="28"/>
+          <w:lang w:val="en-US"/>
+        </w:rPr>
+        <w:t>Doesn’t perform well when there’s a lot of noise in the data.</w:t>
       </w:r>
     </w:p>
     <w:p>
@@ -773,6 +1205,82 @@
         </w:rPr>
         <w:t>Naïve Bayes:</w:t>
       </w:r>
+    </w:p>
+    <w:p>
+      <w:pPr>
+        <w:pStyle w:val="PargrafodaLista"/>
+        <w:numPr>
+          <w:ilvl w:val="1"/>
+          <w:numId w:val="4"/>
+        </w:numPr>
+        <w:jc w:val="both"/>
+        <w:rPr>
+          <w:rFonts w:ascii="Calibri" w:hAnsi="Calibri" w:cs="Helvetica Neue"/>
+          <w:b/>
+          <w:noProof/>
+          <w:szCs w:val="28"/>
+          <w:lang w:val="en-US"/>
+        </w:rPr>
+      </w:pPr>
+      <w:r>
+        <w:rPr>
+          <w:rFonts w:ascii="Calibri" w:hAnsi="Calibri" w:cs="Helvetica Neue"/>
+          <w:b/>
+          <w:noProof/>
+          <w:szCs w:val="28"/>
+          <w:lang w:val="en-US"/>
+        </w:rPr>
+        <w:t>General Applications</w:t>
+      </w:r>
+    </w:p>
+    <w:p>
+      <w:pPr>
+        <w:pStyle w:val="PargrafodaLista"/>
+        <w:ind w:left="1134" w:firstLine="1158"/>
+        <w:jc w:val="both"/>
+        <w:rPr>
+          <w:rFonts w:ascii="Calibri" w:hAnsi="Calibri" w:cs="Helvetica Neue"/>
+          <w:noProof/>
+          <w:szCs w:val="28"/>
+          <w:lang w:val="en-US"/>
+        </w:rPr>
+      </w:pPr>
+      <w:r>
+        <w:rPr>
+          <w:rFonts w:ascii="Calibri" w:hAnsi="Calibri" w:cs="Helvetica Neue"/>
+          <w:noProof/>
+          <w:szCs w:val="28"/>
+          <w:lang w:val="en-US"/>
+        </w:rPr>
+        <w:t>Used</w:t>
+      </w:r>
+      <w:r>
+        <w:rPr>
+          <w:rFonts w:ascii="Calibri" w:hAnsi="Calibri" w:cs="Helvetica Neue"/>
+          <w:noProof/>
+          <w:szCs w:val="28"/>
+          <w:lang w:val="en-US"/>
+        </w:rPr>
+        <w:t xml:space="preserve"> in the real world with many applications, such as spam</w:t>
+      </w:r>
+      <w:r>
+        <w:rPr>
+          <w:rFonts w:ascii="Calibri" w:hAnsi="Calibri" w:cs="Helvetica Neue"/>
+          <w:noProof/>
+          <w:szCs w:val="28"/>
+          <w:lang w:val="en-US"/>
+        </w:rPr>
+        <w:t xml:space="preserve"> detection, sentiment analysis, </w:t>
+      </w:r>
+      <w:r>
+        <w:rPr>
+          <w:rFonts w:ascii="Calibri" w:hAnsi="Calibri" w:cs="Helvetica Neue"/>
+          <w:noProof/>
+          <w:szCs w:val="28"/>
+          <w:lang w:val="en-US"/>
+        </w:rPr>
+        <w:t>recommendation systems, customer segmentation,</w:t>
+      </w:r>
       <w:r>
         <w:rPr>
           <w:rFonts w:ascii="Calibri" w:hAnsi="Calibri" w:cs="Helvetica Neue"/>
@@ -789,16 +1297,214 @@
           <w:szCs w:val="28"/>
           <w:lang w:val="en-US"/>
         </w:rPr>
-        <w:t xml:space="preserve">This model is used in supervised learning for classification. Naïve Bayes highly scalable but can be used with a small amount of training data. </w:t>
-      </w:r>
-      <w:r>
-        <w:rPr>
-          <w:rFonts w:ascii="Calibri" w:hAnsi="Calibri" w:cs="Helvetica Neue"/>
-          <w:noProof/>
-          <w:szCs w:val="28"/>
-          <w:lang w:val="en-US"/>
-        </w:rPr>
-        <w:t>It is also computationally light-weight. Despite that, this model assumes that the features a independent so it doesn’t assume correlations between said features.</w:t>
+        <w:t>computer vision,</w:t>
+      </w:r>
+      <w:r>
+        <w:rPr>
+          <w:rFonts w:ascii="Calibri" w:hAnsi="Calibri" w:cs="Helvetica Neue"/>
+          <w:noProof/>
+          <w:szCs w:val="28"/>
+          <w:lang w:val="en-US"/>
+        </w:rPr>
+        <w:t xml:space="preserve"> etc.</w:t>
+      </w:r>
+    </w:p>
+    <w:p>
+      <w:pPr>
+        <w:pStyle w:val="PargrafodaLista"/>
+        <w:numPr>
+          <w:ilvl w:val="1"/>
+          <w:numId w:val="4"/>
+        </w:numPr>
+        <w:jc w:val="both"/>
+        <w:rPr>
+          <w:rFonts w:ascii="Calibri" w:hAnsi="Calibri" w:cs="Helvetica Neue"/>
+          <w:b/>
+          <w:noProof/>
+          <w:szCs w:val="28"/>
+          <w:lang w:val="en-US"/>
+        </w:rPr>
+      </w:pPr>
+      <w:r>
+        <w:rPr>
+          <w:rFonts w:ascii="Calibri" w:hAnsi="Calibri" w:cs="Helvetica Neue"/>
+          <w:b/>
+          <w:noProof/>
+          <w:szCs w:val="28"/>
+          <w:lang w:val="en-US"/>
+        </w:rPr>
+        <w:t>Strength</w:t>
+      </w:r>
+      <w:r>
+        <w:rPr>
+          <w:rFonts w:ascii="Calibri" w:hAnsi="Calibri" w:cs="Helvetica Neue"/>
+          <w:b/>
+          <w:noProof/>
+          <w:szCs w:val="28"/>
+          <w:lang w:val="en-US"/>
+        </w:rPr>
+        <w:t>s</w:t>
+      </w:r>
+    </w:p>
+    <w:p>
+      <w:pPr>
+        <w:pStyle w:val="PargrafodaLista"/>
+        <w:ind w:left="1134" w:firstLine="1134"/>
+        <w:jc w:val="both"/>
+        <w:rPr>
+          <w:rFonts w:ascii="Calibri" w:hAnsi="Calibri" w:cs="Helvetica Neue"/>
+          <w:noProof/>
+          <w:szCs w:val="28"/>
+          <w:lang w:val="en-US"/>
+        </w:rPr>
+      </w:pPr>
+      <w:r>
+        <w:rPr>
+          <w:rFonts w:ascii="Calibri" w:hAnsi="Calibri" w:cs="Helvetica Neue"/>
+          <w:noProof/>
+          <w:szCs w:val="28"/>
+          <w:lang w:val="en-US"/>
+        </w:rPr>
+        <w:t>H</w:t>
+      </w:r>
+      <w:r>
+        <w:rPr>
+          <w:rFonts w:ascii="Calibri" w:hAnsi="Calibri" w:cs="Helvetica Neue"/>
+          <w:noProof/>
+          <w:szCs w:val="28"/>
+          <w:lang w:val="en-US"/>
+        </w:rPr>
+        <w:t>ighly scalable but can be used with a small amount of training data.</w:t>
+      </w:r>
+    </w:p>
+    <w:p>
+      <w:pPr>
+        <w:pStyle w:val="PargrafodaLista"/>
+        <w:ind w:left="1134" w:firstLine="1134"/>
+        <w:jc w:val="both"/>
+        <w:rPr>
+          <w:rFonts w:ascii="Calibri" w:hAnsi="Calibri" w:cs="Helvetica Neue"/>
+          <w:noProof/>
+          <w:szCs w:val="28"/>
+          <w:lang w:val="en-US"/>
+        </w:rPr>
+      </w:pPr>
+      <w:r>
+        <w:rPr>
+          <w:rFonts w:ascii="Calibri" w:hAnsi="Calibri" w:cs="Helvetica Neue"/>
+          <w:noProof/>
+          <w:szCs w:val="28"/>
+          <w:lang w:val="en-US"/>
+        </w:rPr>
+        <w:t xml:space="preserve">It is </w:t>
+      </w:r>
+      <w:r>
+        <w:rPr>
+          <w:rFonts w:ascii="Calibri" w:hAnsi="Calibri" w:cs="Helvetica Neue"/>
+          <w:noProof/>
+          <w:szCs w:val="28"/>
+          <w:lang w:val="en-US"/>
+        </w:rPr>
+        <w:t>computationally light-weight.</w:t>
+      </w:r>
+    </w:p>
+    <w:p>
+      <w:pPr>
+        <w:pStyle w:val="PargrafodaLista"/>
+        <w:ind w:left="1134" w:firstLine="1134"/>
+        <w:jc w:val="both"/>
+        <w:rPr>
+          <w:rFonts w:ascii="Calibri" w:hAnsi="Calibri" w:cs="Helvetica Neue"/>
+          <w:b/>
+          <w:noProof/>
+          <w:szCs w:val="28"/>
+          <w:lang w:val="en-US"/>
+        </w:rPr>
+      </w:pPr>
+      <w:r>
+        <w:rPr>
+          <w:rFonts w:ascii="Calibri" w:hAnsi="Calibri" w:cs="Helvetica Neue"/>
+          <w:noProof/>
+          <w:szCs w:val="28"/>
+          <w:lang w:val="en-US"/>
+        </w:rPr>
+        <w:t>It</w:t>
+      </w:r>
+      <w:r>
+        <w:rPr>
+          <w:rFonts w:ascii="Calibri" w:hAnsi="Calibri" w:cs="Helvetica Neue"/>
+          <w:noProof/>
+          <w:szCs w:val="28"/>
+          <w:lang w:val="en-US"/>
+        </w:rPr>
+        <w:t xml:space="preserve"> performs well with categorical</w:t>
+      </w:r>
+      <w:r>
+        <w:rPr>
+          <w:rFonts w:ascii="Calibri" w:hAnsi="Calibri" w:cs="Helvetica Neue"/>
+          <w:noProof/>
+          <w:szCs w:val="28"/>
+          <w:lang w:val="en-US"/>
+        </w:rPr>
+        <w:t xml:space="preserve"> and numerical</w:t>
+      </w:r>
+      <w:r>
+        <w:rPr>
+          <w:rFonts w:ascii="Calibri" w:hAnsi="Calibri" w:cs="Helvetica Neue"/>
+          <w:noProof/>
+          <w:szCs w:val="28"/>
+          <w:lang w:val="en-US"/>
+        </w:rPr>
+        <w:t xml:space="preserve"> features.</w:t>
+      </w:r>
+    </w:p>
+    <w:p>
+      <w:pPr>
+        <w:pStyle w:val="PargrafodaLista"/>
+        <w:numPr>
+          <w:ilvl w:val="1"/>
+          <w:numId w:val="4"/>
+        </w:numPr>
+        <w:jc w:val="both"/>
+        <w:rPr>
+          <w:rFonts w:ascii="Calibri" w:hAnsi="Calibri" w:cs="Helvetica Neue"/>
+          <w:b/>
+          <w:noProof/>
+          <w:szCs w:val="28"/>
+          <w:lang w:val="en-US"/>
+        </w:rPr>
+      </w:pPr>
+      <w:r>
+        <w:rPr>
+          <w:rFonts w:ascii="Calibri" w:hAnsi="Calibri" w:cs="Helvetica Neue"/>
+          <w:b/>
+          <w:noProof/>
+          <w:szCs w:val="28"/>
+          <w:lang w:val="en-US"/>
+        </w:rPr>
+        <w:t>Weaknesses</w:t>
+      </w:r>
+    </w:p>
+    <w:p>
+      <w:pPr>
+        <w:pStyle w:val="PargrafodaLista"/>
+        <w:ind w:left="1134" w:firstLine="1017"/>
+        <w:jc w:val="both"/>
+        <w:rPr>
+          <w:rFonts w:ascii="Calibri" w:hAnsi="Calibri" w:cs="Helvetica Neue"/>
+          <w:noProof/>
+          <w:szCs w:val="28"/>
+          <w:lang w:val="en-US"/>
+        </w:rPr>
+      </w:pPr>
+      <w:r>
+        <w:rPr>
+          <w:rFonts w:ascii="Calibri" w:hAnsi="Calibri" w:cs="Helvetica Neue"/>
+          <w:noProof/>
+          <w:szCs w:val="28"/>
+          <w:lang w:val="en-US"/>
+        </w:rPr>
+        <w:t xml:space="preserve">Assumes independent predictors, that means when the data is highly correlated the predictions will suffer. </w:t>
       </w:r>
     </w:p>
     <w:p>
@@ -860,7 +1566,6 @@
           <w:szCs w:val="28"/>
           <w:lang w:val="en-US"/>
         </w:rPr>
-        <w:lastRenderedPageBreak/>
         <w:t>Given what you know about the data so far, why did you choose this model to apply?</w:t>
       </w:r>
     </w:p>
@@ -1218,7 +1923,17 @@
                 <w:szCs w:val="28"/>
                 <w:lang w:val="en-US"/>
               </w:rPr>
-              <w:t>0.002</w:t>
+              <w:t>0.00</w:t>
+            </w:r>
+            <w:r>
+              <w:rPr>
+                <w:rFonts w:ascii="Calibri" w:hAnsi="Calibri" w:cs="Helvetica Neue"/>
+                <w:noProof/>
+                <w:sz w:val="22"/>
+                <w:szCs w:val="28"/>
+                <w:lang w:val="en-US"/>
+              </w:rPr>
+              <w:t>1</w:t>
             </w:r>
           </w:p>
         </w:tc>
@@ -1585,7 +2300,7 @@
                 <w:szCs w:val="28"/>
                 <w:lang w:val="en-US"/>
               </w:rPr>
-              <w:t>6</w:t>
+              <w:t>45</w:t>
             </w:r>
           </w:p>
         </w:tc>
@@ -1614,17 +2329,17 @@
                 <w:szCs w:val="28"/>
                 <w:lang w:val="en-US"/>
               </w:rPr>
-              <w:t>0.7</w:t>
-            </w:r>
-            <w:r>
-              <w:rPr>
-                <w:rFonts w:ascii="Calibri" w:hAnsi="Calibri" w:cs="Helvetica Neue"/>
-                <w:noProof/>
-                <w:sz w:val="22"/>
-                <w:szCs w:val="28"/>
-                <w:lang w:val="en-US"/>
-              </w:rPr>
-              <w:t>5</w:t>
+              <w:t>0.</w:t>
+            </w:r>
+            <w:r>
+              <w:rPr>
+                <w:rFonts w:ascii="Calibri" w:hAnsi="Calibri" w:cs="Helvetica Neue"/>
+                <w:noProof/>
+                <w:sz w:val="22"/>
+                <w:szCs w:val="28"/>
+                <w:lang w:val="en-US"/>
+              </w:rPr>
+              <w:t>725</w:t>
             </w:r>
           </w:p>
         </w:tc>
@@ -1653,22 +2368,50 @@
                 <w:szCs w:val="28"/>
                 <w:lang w:val="en-US"/>
               </w:rPr>
-              <w:t>0.6</w:t>
-            </w:r>
-            <w:r>
-              <w:rPr>
-                <w:rFonts w:ascii="Calibri" w:hAnsi="Calibri" w:cs="Helvetica Neue"/>
-                <w:noProof/>
-                <w:sz w:val="22"/>
-                <w:szCs w:val="28"/>
-                <w:lang w:val="en-US"/>
-              </w:rPr>
-              <w:t>94</w:t>
+              <w:t>0.</w:t>
+            </w:r>
+            <w:r>
+              <w:rPr>
+                <w:rFonts w:ascii="Calibri" w:hAnsi="Calibri" w:cs="Helvetica Neue"/>
+                <w:noProof/>
+                <w:sz w:val="22"/>
+                <w:szCs w:val="28"/>
+                <w:lang w:val="en-US"/>
+              </w:rPr>
+              <w:t>683</w:t>
             </w:r>
           </w:p>
         </w:tc>
       </w:tr>
     </w:tbl>
+    <w:p>
+      <w:pPr>
+        <w:pStyle w:val="PargrafodaLista"/>
+        <w:ind w:left="1431"/>
+        <w:jc w:val="both"/>
+        <w:rPr>
+          <w:rFonts w:ascii="Calibri" w:hAnsi="Calibri" w:cs="Helvetica Neue"/>
+          <w:b/>
+          <w:noProof/>
+          <w:szCs w:val="28"/>
+          <w:lang w:val="en-US"/>
+        </w:rPr>
+      </w:pPr>
+    </w:p>
+    <w:p>
+      <w:pPr>
+        <w:pStyle w:val="PargrafodaLista"/>
+        <w:ind w:left="1431"/>
+        <w:jc w:val="both"/>
+        <w:rPr>
+          <w:rFonts w:ascii="Calibri" w:hAnsi="Calibri" w:cs="Helvetica Neue"/>
+          <w:b/>
+          <w:noProof/>
+          <w:szCs w:val="28"/>
+          <w:lang w:val="en-US"/>
+        </w:rPr>
+      </w:pPr>
+    </w:p>
     <w:p>
       <w:pPr>
         <w:pStyle w:val="PargrafodaLista"/>
@@ -1973,7 +2716,7 @@
                 <w:szCs w:val="28"/>
                 <w:lang w:val="en-US"/>
               </w:rPr>
-              <w:t>2</w:t>
+              <w:t>3</w:t>
             </w:r>
           </w:p>
         </w:tc>
@@ -2002,7 +2745,17 @@
                 <w:szCs w:val="28"/>
                 <w:lang w:val="en-US"/>
               </w:rPr>
-              <w:t>0.004</w:t>
+              <w:t>0.00</w:t>
+            </w:r>
+            <w:r>
+              <w:rPr>
+                <w:rFonts w:ascii="Calibri" w:hAnsi="Calibri" w:cs="Helvetica Neue"/>
+                <w:noProof/>
+                <w:sz w:val="22"/>
+                <w:szCs w:val="28"/>
+                <w:lang w:val="en-US"/>
+              </w:rPr>
+              <w:t>5</w:t>
             </w:r>
           </w:p>
         </w:tc>
@@ -2031,7 +2784,17 @@
                 <w:szCs w:val="28"/>
                 <w:lang w:val="en-US"/>
               </w:rPr>
-              <w:t>0.009</w:t>
+              <w:t>0.00</w:t>
+            </w:r>
+            <w:r>
+              <w:rPr>
+                <w:rFonts w:ascii="Calibri" w:hAnsi="Calibri" w:cs="Helvetica Neue"/>
+                <w:noProof/>
+                <w:sz w:val="22"/>
+                <w:szCs w:val="28"/>
+                <w:lang w:val="en-US"/>
+              </w:rPr>
+              <w:t>7</w:t>
             </w:r>
           </w:p>
         </w:tc>
@@ -2140,7 +2903,7 @@
                 <w:szCs w:val="28"/>
                 <w:lang w:val="en-US"/>
               </w:rPr>
-              <w:t>3</w:t>
+              <w:t>1</w:t>
             </w:r>
           </w:p>
         </w:tc>
@@ -2169,7 +2932,17 @@
                 <w:szCs w:val="28"/>
                 <w:lang w:val="en-US"/>
               </w:rPr>
-              <w:t>0.006</w:t>
+              <w:t>0.00</w:t>
+            </w:r>
+            <w:r>
+              <w:rPr>
+                <w:rFonts w:ascii="Calibri" w:hAnsi="Calibri" w:cs="Helvetica Neue"/>
+                <w:noProof/>
+                <w:sz w:val="22"/>
+                <w:szCs w:val="28"/>
+                <w:lang w:val="en-US"/>
+              </w:rPr>
+              <w:t>2</w:t>
             </w:r>
           </w:p>
         </w:tc>
@@ -2229,7 +3002,17 @@
                 <w:szCs w:val="28"/>
                 <w:lang w:val="en-US"/>
               </w:rPr>
-              <w:t>0.842</w:t>
+              <w:t>0.8</w:t>
+            </w:r>
+            <w:r>
+              <w:rPr>
+                <w:rFonts w:ascii="Calibri" w:hAnsi="Calibri" w:cs="Helvetica Neue"/>
+                <w:noProof/>
+                <w:sz w:val="22"/>
+                <w:szCs w:val="28"/>
+                <w:lang w:val="en-US"/>
+              </w:rPr>
+              <w:t>70</w:t>
             </w:r>
           </w:p>
         </w:tc>
@@ -2258,7 +3041,17 @@
                 <w:szCs w:val="28"/>
                 <w:lang w:val="en-US"/>
               </w:rPr>
-              <w:t>0.875</w:t>
+              <w:t>0.8</w:t>
+            </w:r>
+            <w:r>
+              <w:rPr>
+                <w:rFonts w:ascii="Calibri" w:hAnsi="Calibri" w:cs="Helvetica Neue"/>
+                <w:noProof/>
+                <w:sz w:val="22"/>
+                <w:szCs w:val="28"/>
+                <w:lang w:val="en-US"/>
+              </w:rPr>
+              <w:t>49</w:t>
             </w:r>
           </w:p>
         </w:tc>
@@ -2287,12 +3080,25 @@
                 <w:szCs w:val="28"/>
                 <w:lang w:val="en-US"/>
               </w:rPr>
-              <w:t>0.874</w:t>
+              <w:t>0.8</w:t>
+            </w:r>
+            <w:r>
+              <w:rPr>
+                <w:rFonts w:ascii="Calibri" w:hAnsi="Calibri" w:cs="Helvetica Neue"/>
+                <w:noProof/>
+                <w:sz w:val="22"/>
+                <w:szCs w:val="28"/>
+                <w:lang w:val="en-US"/>
+              </w:rPr>
+              <w:t>70</w:t>
             </w:r>
           </w:p>
         </w:tc>
       </w:tr>
       <w:tr>
+        <w:trPr>
+          <w:trHeight w:val="250"/>
+        </w:trPr>
         <w:tc>
           <w:tcPr>
             <w:tcW w:w="2425" w:type="dxa"/>
@@ -2350,7 +3156,17 @@
                 <w:szCs w:val="28"/>
                 <w:lang w:val="en-US"/>
               </w:rPr>
-              <w:t>0.818</w:t>
+              <w:t>0.8</w:t>
+            </w:r>
+            <w:r>
+              <w:rPr>
+                <w:rFonts w:ascii="Calibri" w:hAnsi="Calibri" w:cs="Helvetica Neue"/>
+                <w:noProof/>
+                <w:sz w:val="22"/>
+                <w:szCs w:val="28"/>
+                <w:lang w:val="en-US"/>
+              </w:rPr>
+              <w:t>0</w:t>
             </w:r>
           </w:p>
         </w:tc>
@@ -2379,7 +3195,7 @@
                 <w:szCs w:val="28"/>
                 <w:lang w:val="en-US"/>
               </w:rPr>
-              <w:t>0.784</w:t>
+              <w:t>0.80</w:t>
             </w:r>
           </w:p>
         </w:tc>
@@ -2408,7 +3224,27 @@
                 <w:szCs w:val="28"/>
                 <w:lang w:val="en-US"/>
               </w:rPr>
-              <w:t>0.786</w:t>
+              <w:t>0.</w:t>
+            </w:r>
+            <w:r>
+              <w:rPr>
+                <w:rFonts w:ascii="Calibri" w:hAnsi="Calibri" w:cs="Helvetica Neue"/>
+                <w:noProof/>
+                <w:sz w:val="22"/>
+                <w:szCs w:val="28"/>
+                <w:lang w:val="en-US"/>
+              </w:rPr>
+              <w:t>8</w:t>
+            </w:r>
+            <w:r>
+              <w:rPr>
+                <w:rFonts w:ascii="Calibri" w:hAnsi="Calibri" w:cs="Helvetica Neue"/>
+                <w:noProof/>
+                <w:sz w:val="22"/>
+                <w:szCs w:val="28"/>
+                <w:lang w:val="en-US"/>
+              </w:rPr>
+              <w:t>0</w:t>
             </w:r>
           </w:p>
         </w:tc>
@@ -2694,7 +3530,17 @@
                 <w:szCs w:val="28"/>
                 <w:lang w:val="en-US"/>
               </w:rPr>
-              <w:t>0.001</w:t>
+              <w:t>0.00</w:t>
+            </w:r>
+            <w:r>
+              <w:rPr>
+                <w:rFonts w:ascii="Calibri" w:hAnsi="Calibri" w:cs="Helvetica Neue"/>
+                <w:noProof/>
+                <w:sz w:val="22"/>
+                <w:szCs w:val="28"/>
+                <w:lang w:val="en-US"/>
+              </w:rPr>
+              <w:t>2</w:t>
             </w:r>
           </w:p>
         </w:tc>
@@ -2930,7 +3776,17 @@
                 <w:szCs w:val="28"/>
                 <w:lang w:val="en-US"/>
               </w:rPr>
-              <w:t>0.581</w:t>
+              <w:t>0.7</w:t>
+            </w:r>
+            <w:r>
+              <w:rPr>
+                <w:rFonts w:ascii="Calibri" w:hAnsi="Calibri" w:cs="Helvetica Neue"/>
+                <w:noProof/>
+                <w:sz w:val="22"/>
+                <w:szCs w:val="28"/>
+                <w:lang w:val="en-US"/>
+              </w:rPr>
+              <w:t>96</w:t>
             </w:r>
           </w:p>
         </w:tc>
@@ -2959,7 +3815,17 @@
                 <w:szCs w:val="28"/>
                 <w:lang w:val="en-US"/>
               </w:rPr>
-              <w:t>0.812</w:t>
+              <w:t>0.8</w:t>
+            </w:r>
+            <w:r>
+              <w:rPr>
+                <w:rFonts w:ascii="Calibri" w:hAnsi="Calibri" w:cs="Helvetica Neue"/>
+                <w:noProof/>
+                <w:sz w:val="22"/>
+                <w:szCs w:val="28"/>
+                <w:lang w:val="en-US"/>
+              </w:rPr>
+              <w:t>14</w:t>
             </w:r>
           </w:p>
         </w:tc>
@@ -2988,12 +3854,25 @@
                 <w:szCs w:val="28"/>
                 <w:lang w:val="en-US"/>
               </w:rPr>
-              <w:t>0.783</w:t>
+              <w:t>0.</w:t>
+            </w:r>
+            <w:r>
+              <w:rPr>
+                <w:rFonts w:ascii="Calibri" w:hAnsi="Calibri" w:cs="Helvetica Neue"/>
+                <w:noProof/>
+                <w:sz w:val="22"/>
+                <w:szCs w:val="28"/>
+                <w:lang w:val="en-US"/>
+              </w:rPr>
+              <w:t>819</w:t>
             </w:r>
           </w:p>
         </w:tc>
       </w:tr>
       <w:tr>
+        <w:trPr>
+          <w:trHeight w:val="250"/>
+        </w:trPr>
         <w:tc>
           <w:tcPr>
             <w:tcW w:w="2425" w:type="dxa"/>
@@ -3051,7 +3930,17 @@
                 <w:szCs w:val="28"/>
                 <w:lang w:val="en-US"/>
               </w:rPr>
-              <w:t>0.297</w:t>
+              <w:t>0.</w:t>
+            </w:r>
+            <w:r>
+              <w:rPr>
+                <w:rFonts w:ascii="Calibri" w:hAnsi="Calibri" w:cs="Helvetica Neue"/>
+                <w:noProof/>
+                <w:sz w:val="22"/>
+                <w:szCs w:val="28"/>
+                <w:lang w:val="en-US"/>
+              </w:rPr>
+              <w:t>638</w:t>
             </w:r>
           </w:p>
         </w:tc>
@@ -3080,7 +3969,17 @@
                 <w:szCs w:val="28"/>
                 <w:lang w:val="en-US"/>
               </w:rPr>
-              <w:t>0.677</w:t>
+              <w:t>0.7</w:t>
+            </w:r>
+            <w:r>
+              <w:rPr>
+                <w:rFonts w:ascii="Calibri" w:hAnsi="Calibri" w:cs="Helvetica Neue"/>
+                <w:noProof/>
+                <w:sz w:val="22"/>
+                <w:szCs w:val="28"/>
+                <w:lang w:val="en-US"/>
+              </w:rPr>
+              <w:t>34</w:t>
             </w:r>
           </w:p>
         </w:tc>
@@ -3109,7 +4008,17 @@
                 <w:szCs w:val="28"/>
                 <w:lang w:val="en-US"/>
               </w:rPr>
-              <w:t>0.713</w:t>
+              <w:t>0.7</w:t>
+            </w:r>
+            <w:r>
+              <w:rPr>
+                <w:rFonts w:ascii="Calibri" w:hAnsi="Calibri" w:cs="Helvetica Neue"/>
+                <w:noProof/>
+                <w:sz w:val="22"/>
+                <w:szCs w:val="28"/>
+                <w:lang w:val="en-US"/>
+              </w:rPr>
+              <w:t>5</w:t>
             </w:r>
           </w:p>
         </w:tc>
@@ -3236,14 +4145,12 @@
         </w:rPr>
         <w:t xml:space="preserve">probably comes from </w:t>
       </w:r>
-      <w:proofErr w:type="spellStart"/>
       <w:r>
         <w:rPr>
           <w:lang w:val="en-US"/>
         </w:rPr>
         <w:t>overfitting</w:t>
       </w:r>
-      <w:proofErr w:type="spellEnd"/>
       <w:r>
         <w:rPr>
           <w:lang w:val="en-US"/>
@@ -3278,32 +4185,91 @@
     </w:p>
     <w:p>
       <w:pPr>
-        <w:jc w:val="both"/>
-        <w:rPr>
-          <w:b/>
-          <w:lang w:val="en-US"/>
-        </w:rPr>
-      </w:pPr>
-    </w:p>
-    <w:p>
-      <w:pPr>
         <w:ind w:firstLine="708"/>
         <w:jc w:val="both"/>
         <w:rPr>
           <w:lang w:val="en-US"/>
         </w:rPr>
       </w:pPr>
-      <w:r>
-        <w:rPr>
-          <w:lang w:val="en-US"/>
-        </w:rPr>
-        <w:t xml:space="preserve">Decision trees work by asking questions to the data and separating the answers in branches of a tree. Each level of the tree answer the question raised to a certain feature. </w:t>
-      </w:r>
-      <w:r>
-        <w:rPr>
-          <w:lang w:val="en-US"/>
-        </w:rPr>
-        <w:t>In the process of training the tree will be created and at the end of each branch it’ll have a final answer regarding the feature we want to predict. The prediction is made by locating a branch that answer the questions in a similar way to the subject you want to test.</w:t>
+    </w:p>
+    <w:p>
+      <w:pPr>
+        <w:ind w:firstLine="708"/>
+        <w:jc w:val="both"/>
+        <w:rPr>
+          <w:lang w:val="en-US"/>
+        </w:rPr>
+      </w:pPr>
+      <w:bookmarkStart w:id="0" w:name="_GoBack"/>
+      <w:bookmarkEnd w:id="0"/>
+      <w:r>
+        <w:rPr>
+          <w:lang w:val="en-US"/>
+        </w:rPr>
+        <w:t>Decision trees work by taking data from past students (age, gender, family, study time, absence, etc), asking questions about this data and dividing the answers like branches from a tree. Each division separate the answers from a specific characteristic, for example:</w:t>
+      </w:r>
+    </w:p>
+    <w:p>
+      <w:pPr>
+        <w:ind w:firstLine="708"/>
+        <w:jc w:val="both"/>
+        <w:rPr>
+          <w:lang w:val="en-US"/>
+        </w:rPr>
+      </w:pPr>
+      <w:r>
+        <w:rPr>
+          <w:lang w:val="en-US"/>
+        </w:rPr>
+        <w:t>Is the student male of female? If he is male then it goes to the male branch, otherwise it goes to the female branch.</w:t>
+      </w:r>
+    </w:p>
+    <w:p>
+      <w:pPr>
+        <w:ind w:firstLine="708"/>
+        <w:jc w:val="both"/>
+        <w:rPr>
+          <w:lang w:val="en-US"/>
+        </w:rPr>
+      </w:pPr>
+      <w:r>
+        <w:rPr>
+          <w:lang w:val="en-US"/>
+        </w:rPr>
+        <w:t xml:space="preserve">The tree is complete when the </w:t>
+      </w:r>
+      <w:r>
+        <w:rPr>
+          <w:lang w:val="en-US"/>
+        </w:rPr>
+        <w:t>information from all past students is used. At the end of each branch in the completed tree there’s an answer telling if a student that followed that branch graduated or not.</w:t>
+      </w:r>
+    </w:p>
+    <w:p>
+      <w:pPr>
+        <w:ind w:firstLine="708"/>
+        <w:jc w:val="both"/>
+        <w:rPr>
+          <w:lang w:val="en-US"/>
+        </w:rPr>
+      </w:pPr>
+      <w:r>
+        <w:rPr>
+          <w:lang w:val="en-US"/>
+        </w:rPr>
+        <w:t>With the complete tree</w:t>
+      </w:r>
+      <w:r>
+        <w:rPr>
+          <w:lang w:val="en-US"/>
+        </w:rPr>
+        <w:t xml:space="preserve"> you can follow a specific branch using </w:t>
+      </w:r>
+      <w:r>
+        <w:rPr>
+          <w:lang w:val="en-US"/>
+        </w:rPr>
+        <w:t>a student’s characteristics to find if he’s more likely to graduate or not.</w:t>
       </w:r>
     </w:p>
     <w:p>
@@ -3373,17 +4339,15 @@
           <w:lang w:val="en-US"/>
         </w:rPr>
       </w:pPr>
-      <w:bookmarkStart w:id="0" w:name="_GoBack"/>
-      <w:r>
-        <w:rPr>
-          <w:rFonts w:ascii="Calibri" w:hAnsi="Calibri" w:cs="Helvetica Neue"/>
-          <w:szCs w:val="28"/>
-          <w:lang w:val="en-US"/>
-        </w:rPr>
-        <w:t>0.753846153846</w:t>
-      </w:r>
-    </w:p>
-    <w:bookmarkEnd w:id="0"/>
+      <w:r>
+        <w:rPr>
+          <w:rFonts w:ascii="Calibri" w:hAnsi="Calibri" w:cs="Helvetica Neue"/>
+          <w:szCs w:val="28"/>
+          <w:lang w:val="en-US"/>
+        </w:rPr>
+        <w:t>0.774193548387</w:t>
+      </w:r>
+    </w:p>
     <w:sectPr>
       <w:pgSz w:w="11900" w:h="16840"/>
       <w:pgMar w:top="1417" w:right="1701" w:bottom="1417" w:left="1701" w:header="708" w:footer="708" w:gutter="0"/>
@@ -3566,7 +4530,7 @@
   <w:abstractNum w:abstractNumId="2">
     <w:nsid w:val="07DC274F"/>
     <w:multiLevelType w:val="hybridMultilevel"/>
-    <w:tmpl w:val="70CCE0EE"/>
+    <w:tmpl w:val="9A7C2E50"/>
     <w:lvl w:ilvl="0" w:tplc="04160001">
       <w:start w:val="1"/>
       <w:numFmt w:val="bullet"/>
@@ -3579,7 +4543,7 @@
         <w:rFonts w:ascii="Symbol" w:hAnsi="Symbol" w:hint="default"/>
       </w:rPr>
     </w:lvl>
-    <w:lvl w:ilvl="1" w:tplc="04160003" w:tentative="1">
+    <w:lvl w:ilvl="1" w:tplc="04160003">
       <w:start w:val="1"/>
       <w:numFmt w:val="bullet"/>
       <w:lvlText w:val="o"/>
@@ -3591,16 +4555,15 @@
         <w:rFonts w:ascii="Courier New" w:hAnsi="Courier New" w:cs="Courier New" w:hint="default"/>
       </w:rPr>
     </w:lvl>
-    <w:lvl w:ilvl="2" w:tplc="04160005" w:tentative="1">
-      <w:start w:val="1"/>
+    <w:lvl w:ilvl="2" w:tplc="31BEB5B4">
       <w:numFmt w:val="bullet"/>
-      <w:lvlText w:val=""/>
+      <w:lvlText w:val="-"/>
       <w:lvlJc w:val="left"/>
       <w:pPr>
         <w:ind w:left="2871" w:hanging="360"/>
       </w:pPr>
       <w:rPr>
-        <w:rFonts w:ascii="Wingdings" w:hAnsi="Wingdings" w:hint="default"/>
+        <w:rFonts w:ascii="Calibri" w:eastAsiaTheme="minorHAnsi" w:hAnsi="Calibri" w:cs="Helvetica Neue" w:hint="default"/>
       </w:rPr>
     </w:lvl>
     <w:lvl w:ilvl="3" w:tplc="04160001" w:tentative="1">
